--- a/multichoice/build/es_electric_introduction.docx
+++ b/multichoice/build/es_electric_introduction.docx
@@ -25,6 +25,26 @@
       <w:r>
         <w:t>a)</w:t>
         <w:tab/>
+        <w:t>Que no ha sido inventada</w:t>
+      </w:r>
+    </w:p>
+    <w:p>
+      <w:pPr>
+        <w:pStyle w:val="Choice"/>
+      </w:pPr>
+      <w:r>
+        <w:t>b)</w:t>
+        <w:tab/>
+        <w:t>Que se inventó hace muchísimo tiempo</w:t>
+      </w:r>
+    </w:p>
+    <w:p>
+      <w:pPr>
+        <w:pStyle w:val="Choice"/>
+      </w:pPr>
+      <w:r>
+        <w:t>c)</w:t>
+        <w:tab/>
         <w:t>Que no se puede generar artificialmente</w:t>
       </w:r>
     </w:p>
@@ -33,29 +53,9 @@
         <w:pStyle w:val="Choice"/>
       </w:pPr>
       <w:r>
-        <w:t>b)</w:t>
+        <w:t>d)</w:t>
         <w:tab/>
         <w:t>Que es ecológica</w:t>
-      </w:r>
-    </w:p>
-    <w:p>
-      <w:pPr>
-        <w:pStyle w:val="Choice"/>
-      </w:pPr>
-      <w:r>
-        <w:t>c)</w:t>
-        <w:tab/>
-        <w:t>Que no ha sido inventada</w:t>
-      </w:r>
-    </w:p>
-    <w:p>
-      <w:pPr>
-        <w:pStyle w:val="Choice"/>
-      </w:pPr>
-      <w:r>
-        <w:t>d)</w:t>
-        <w:tab/>
-        <w:t>Que se inventó hace muchísimo tiempo</w:t>
       </w:r>
     </w:p>
     <w:p>
@@ -83,16 +83,6 @@
       <w:r>
         <w:t>b)</w:t>
         <w:tab/>
-        <w:t>Efectos</w:t>
-      </w:r>
-    </w:p>
-    <w:p>
-      <w:pPr>
-        <w:pStyle w:val="Choice"/>
-      </w:pPr>
-      <w:r>
-        <w:t>c)</w:t>
-        <w:tab/>
         <w:t>Manifestaciones</w:t>
       </w:r>
     </w:p>
@@ -101,13 +91,23 @@
         <w:pStyle w:val="Choice"/>
       </w:pPr>
       <w:r>
-        <w:t>d)</w:t>
+        <w:t>c)</w:t>
         <w:tab/>
         <w:t>Magnitudes</w:t>
       </w:r>
     </w:p>
     <w:p>
       <w:pPr>
+        <w:pStyle w:val="Choice"/>
+      </w:pPr>
+      <w:r>
+        <w:t>d)</w:t>
+        <w:tab/>
+        <w:t>Efectos</w:t>
+      </w:r>
+    </w:p>
+    <w:p>
+      <w:pPr>
         <w:pStyle w:val="ListNumber"/>
       </w:pPr>
       <w:r>
@@ -121,7 +121,7 @@
       <w:r>
         <w:t>a)</w:t>
         <w:tab/>
-        <w:t>Imán</w:t>
+        <w:t>Ámbar</w:t>
       </w:r>
     </w:p>
     <w:p>
@@ -141,7 +141,7 @@
       <w:r>
         <w:t>c)</w:t>
         <w:tab/>
-        <w:t>Relámpago</w:t>
+        <w:t>Imán</w:t>
       </w:r>
     </w:p>
     <w:p>
@@ -151,7 +151,7 @@
       <w:r>
         <w:t>d)</w:t>
         <w:tab/>
-        <w:t>Ámbar</w:t>
+        <w:t>Relámpago</w:t>
       </w:r>
     </w:p>
     <w:p>
@@ -179,7 +179,7 @@
       <w:r>
         <w:t>b)</w:t>
         <w:tab/>
-        <w:t>Theodorakis</w:t>
+        <w:t>Aristóteles</w:t>
       </w:r>
     </w:p>
     <w:p>
@@ -189,7 +189,7 @@
       <w:r>
         <w:t>c)</w:t>
         <w:tab/>
-        <w:t>Aristóteles</w:t>
+        <w:t>Theodorakis</w:t>
       </w:r>
     </w:p>
     <w:p>
@@ -217,7 +217,7 @@
       <w:r>
         <w:t>a)</w:t>
         <w:tab/>
-        <w:t>Alrededor del año 600 AC, con la civilización griega</w:t>
+        <w:t>A finales del siglo XIX, con la lámpara eléctrica</w:t>
       </w:r>
     </w:p>
     <w:p>
@@ -226,6 +226,16 @@
       </w:pPr>
       <w:r>
         <w:t>b)</w:t>
+        <w:tab/>
+        <w:t>En el siglo XV, con la pila de Volta</w:t>
+      </w:r>
+    </w:p>
+    <w:p>
+      <w:pPr>
+        <w:pStyle w:val="Choice"/>
+      </w:pPr>
+      <w:r>
+        <w:t>c)</w:t>
         <w:tab/>
         <w:t>A finales del XVIII, con la revolución científica</w:t>
       </w:r>
@@ -235,19 +245,9 @@
         <w:pStyle w:val="Choice"/>
       </w:pPr>
       <w:r>
-        <w:t>c)</w:t>
-        <w:tab/>
-        <w:t>A finales del siglo XIX, con la lámpara eléctrica</w:t>
-      </w:r>
-    </w:p>
-    <w:p>
-      <w:pPr>
-        <w:pStyle w:val="Choice"/>
-      </w:pPr>
-      <w:r>
         <w:t>d)</w:t>
         <w:tab/>
-        <w:t>En el siglo XV, con la pila de Volta</w:t>
+        <w:t>Alrededor del año 600 AC, con la civilización griega</w:t>
       </w:r>
     </w:p>
     <w:p>
@@ -275,16 +275,6 @@
       <w:r>
         <w:t>b)</w:t>
         <w:tab/>
-        <w:t>A finales del siglo XIX, con la lámpara eléctrica</w:t>
-      </w:r>
-    </w:p>
-    <w:p>
-      <w:pPr>
-        <w:pStyle w:val="Choice"/>
-      </w:pPr>
-      <w:r>
-        <w:t>c)</w:t>
-        <w:tab/>
         <w:t>Con la Revolución Científica, a finales del siglo XVIII</w:t>
       </w:r>
     </w:p>
@@ -293,13 +283,23 @@
         <w:pStyle w:val="Choice"/>
       </w:pPr>
       <w:r>
-        <w:t>d)</w:t>
+        <w:t>c)</w:t>
         <w:tab/>
         <w:t>A mediados del siglo XX, con la invención del transistor</w:t>
       </w:r>
     </w:p>
     <w:p>
       <w:pPr>
+        <w:pStyle w:val="Choice"/>
+      </w:pPr>
+      <w:r>
+        <w:t>d)</w:t>
+        <w:tab/>
+        <w:t>A finales del siglo XIX, con la lámpara eléctrica</w:t>
+      </w:r>
+    </w:p>
+    <w:p>
+      <w:pPr>
         <w:pStyle w:val="ListNumber"/>
       </w:pPr>
       <w:r>
@@ -313,6 +313,16 @@
       <w:r>
         <w:t>a)</w:t>
         <w:tab/>
+        <w:t>A principios del siglo XX</w:t>
+      </w:r>
+    </w:p>
+    <w:p>
+      <w:pPr>
+        <w:pStyle w:val="Choice"/>
+      </w:pPr>
+      <w:r>
+        <w:t>b)</w:t>
+        <w:tab/>
         <w:t>A finales del siglo XVIII</w:t>
       </w:r>
     </w:p>
@@ -321,9 +331,9 @@
         <w:pStyle w:val="Choice"/>
       </w:pPr>
       <w:r>
-        <w:t>b)</w:t>
+        <w:t>c)</w:t>
         <w:tab/>
-        <w:t>A principios del siglo XX</w:t>
+        <w:t>A finales del siglo XVII</w:t>
       </w:r>
     </w:p>
     <w:p>
@@ -331,19 +341,9 @@
         <w:pStyle w:val="Choice"/>
       </w:pPr>
       <w:r>
-        <w:t>c)</w:t>
+        <w:t>d)</w:t>
         <w:tab/>
         <w:t>A finales del siglo XIX</w:t>
-      </w:r>
-    </w:p>
-    <w:p>
-      <w:pPr>
-        <w:pStyle w:val="Choice"/>
-      </w:pPr>
-      <w:r>
-        <w:t>d)</w:t>
-        <w:tab/>
-        <w:t>A finales del siglo XVII</w:t>
       </w:r>
     </w:p>
     <w:p>
@@ -381,7 +381,7 @@
       <w:r>
         <w:t>c)</w:t>
         <w:tab/>
-        <w:t>La Revolución Francesa</w:t>
+        <w:t>La llegada del hombre a la Luna</w:t>
       </w:r>
     </w:p>
     <w:p>
@@ -391,7 +391,7 @@
       <w:r>
         <w:t>d)</w:t>
         <w:tab/>
-        <w:t>La llegada del hombre a la Luna</w:t>
+        <w:t>La Revolución Francesa</w:t>
       </w:r>
     </w:p>
     <w:p>
@@ -409,7 +409,7 @@
       <w:r>
         <w:t>a)</w:t>
         <w:tab/>
-        <w:t>Galvani</w:t>
+        <w:t>Volta</w:t>
       </w:r>
     </w:p>
     <w:p>
@@ -429,7 +429,7 @@
       <w:r>
         <w:t>c)</w:t>
         <w:tab/>
-        <w:t>Volta</w:t>
+        <w:t>Edison</w:t>
       </w:r>
     </w:p>
     <w:p>
@@ -439,7 +439,7 @@
       <w:r>
         <w:t>d)</w:t>
         <w:tab/>
-        <w:t>Edison</w:t>
+        <w:t>Galvani</w:t>
       </w:r>
     </w:p>
     <w:p>
@@ -457,7 +457,103 @@
       <w:r>
         <w:t>a)</w:t>
         <w:tab/>
+        <w:t>La pila de Volta</w:t>
+      </w:r>
+    </w:p>
+    <w:p>
+      <w:pPr>
+        <w:pStyle w:val="Choice"/>
+      </w:pPr>
+      <w:r>
+        <w:t>b)</w:t>
+        <w:tab/>
         <w:t>El ámbar frotado contra algún tejido</w:t>
+      </w:r>
+    </w:p>
+    <w:p>
+      <w:pPr>
+        <w:pStyle w:val="Choice"/>
+      </w:pPr>
+      <w:r>
+        <w:t>c)</w:t>
+        <w:tab/>
+        <w:t>El transistor</w:t>
+      </w:r>
+    </w:p>
+    <w:p>
+      <w:pPr>
+        <w:pStyle w:val="Choice"/>
+      </w:pPr>
+      <w:r>
+        <w:t>d)</w:t>
+        <w:tab/>
+        <w:t>La lámpara eléctrica</w:t>
+      </w:r>
+    </w:p>
+    <w:p>
+      <w:pPr>
+        <w:pStyle w:val="ListNumber"/>
+      </w:pPr>
+      <w:r>
+        <w:t>La implantación y desarrollo comercial de la electricidad comenzaron con la lámpara eléctrica...</w:t>
+      </w:r>
+    </w:p>
+    <w:p>
+      <w:pPr>
+        <w:pStyle w:val="Choice"/>
+      </w:pPr>
+      <w:r>
+        <w:t>a)</w:t>
+        <w:tab/>
+        <w:t>A comienzos del siglo XX</w:t>
+      </w:r>
+    </w:p>
+    <w:p>
+      <w:pPr>
+        <w:pStyle w:val="Choice"/>
+      </w:pPr>
+      <w:r>
+        <w:t>b)</w:t>
+        <w:tab/>
+        <w:t>A finales del siglo XIX</w:t>
+      </w:r>
+    </w:p>
+    <w:p>
+      <w:pPr>
+        <w:pStyle w:val="Choice"/>
+      </w:pPr>
+      <w:r>
+        <w:t>c)</w:t>
+        <w:tab/>
+        <w:t>A comienzos del siglo XIX</w:t>
+      </w:r>
+    </w:p>
+    <w:p>
+      <w:pPr>
+        <w:pStyle w:val="Choice"/>
+      </w:pPr>
+      <w:r>
+        <w:t>d)</w:t>
+        <w:tab/>
+        <w:t>A mediados del siglo XX</w:t>
+      </w:r>
+    </w:p>
+    <w:p>
+      <w:pPr>
+        <w:pStyle w:val="ListNumber"/>
+      </w:pPr>
+      <w:r>
+        <w:t>La era de la información y la comunicación también se desarrolla sobre la electricidad y el componente fundamental sobre el que se asienta es...</w:t>
+      </w:r>
+    </w:p>
+    <w:p>
+      <w:pPr>
+        <w:pStyle w:val="Choice"/>
+      </w:pPr>
+      <w:r>
+        <w:t>a)</w:t>
+        <w:tab/>
+        <w:t>El relé</w:t>
       </w:r>
     </w:p>
     <w:p>
@@ -477,117 +573,21 @@
       <w:r>
         <w:t>c)</w:t>
         <w:tab/>
-        <w:t>La pila de Volta</w:t>
-      </w:r>
-    </w:p>
-    <w:p>
-      <w:pPr>
-        <w:pStyle w:val="Choice"/>
-      </w:pPr>
-      <w:r>
-        <w:t>d)</w:t>
-        <w:tab/>
         <w:t>La lámpara eléctrica</w:t>
       </w:r>
     </w:p>
     <w:p>
       <w:pPr>
-        <w:pStyle w:val="ListNumber"/>
-      </w:pPr>
-      <w:r>
-        <w:t>La implantación y desarrollo comercial de la electricidad comenzaron con la lámpara eléctrica...</w:t>
-      </w:r>
-    </w:p>
-    <w:p>
-      <w:pPr>
-        <w:pStyle w:val="Choice"/>
-      </w:pPr>
-      <w:r>
-        <w:t>a)</w:t>
-        <w:tab/>
-        <w:t>A comienzos del siglo XX</w:t>
-      </w:r>
-    </w:p>
-    <w:p>
-      <w:pPr>
-        <w:pStyle w:val="Choice"/>
-      </w:pPr>
-      <w:r>
-        <w:t>b)</w:t>
-        <w:tab/>
-        <w:t>A mediados del siglo XX</w:t>
-      </w:r>
-    </w:p>
-    <w:p>
-      <w:pPr>
-        <w:pStyle w:val="Choice"/>
-      </w:pPr>
-      <w:r>
-        <w:t>c)</w:t>
-        <w:tab/>
-        <w:t>A comienzos del siglo XIX</w:t>
-      </w:r>
-    </w:p>
-    <w:p>
-      <w:pPr>
         <w:pStyle w:val="Choice"/>
       </w:pPr>
       <w:r>
         <w:t>d)</w:t>
-        <w:tab/>
-        <w:t>A finales del siglo XIX</w:t>
-      </w:r>
-    </w:p>
-    <w:p>
-      <w:pPr>
-        <w:pStyle w:val="ListNumber"/>
-      </w:pPr>
-      <w:r>
-        <w:t>La era de la información y la comunicación también se desarrolla sobre la electricidad y el componente fundamental sobre el que se asienta es...</w:t>
-      </w:r>
-    </w:p>
-    <w:p>
-      <w:pPr>
-        <w:pStyle w:val="Choice"/>
-      </w:pPr>
-      <w:r>
-        <w:t>a)</w:t>
-        <w:tab/>
-        <w:t>La lámpara eléctrica</w:t>
-      </w:r>
-    </w:p>
-    <w:p>
-      <w:pPr>
-        <w:pStyle w:val="Choice"/>
-      </w:pPr>
-      <w:r>
-        <w:t>b)</w:t>
-        <w:tab/>
-        <w:t>El transistor</w:t>
-      </w:r>
-    </w:p>
-    <w:p>
-      <w:pPr>
-        <w:pStyle w:val="Choice"/>
-      </w:pPr>
-      <w:r>
-        <w:t>c)</w:t>
         <w:tab/>
         <w:t>El electroimán</w:t>
       </w:r>
     </w:p>
     <w:p>
       <w:pPr>
-        <w:pStyle w:val="Choice"/>
-      </w:pPr>
-      <w:r>
-        <w:t>d)</w:t>
-        <w:tab/>
-        <w:t>El relé</w:t>
-      </w:r>
-    </w:p>
-    <w:p>
-      <w:pPr>
         <w:pStyle w:val="ListNumber"/>
       </w:pPr>
       <w:r>
@@ -601,6 +601,26 @@
       <w:r>
         <w:t>a)</w:t>
         <w:tab/>
+        <w:t>Cuando tiene más cargas positivas que negativas</w:t>
+      </w:r>
+    </w:p>
+    <w:p>
+      <w:pPr>
+        <w:pStyle w:val="Choice"/>
+      </w:pPr>
+      <w:r>
+        <w:t>b)</w:t>
+        <w:tab/>
+        <w:t>Cuando tiene más cargas negativas que positivas</w:t>
+      </w:r>
+    </w:p>
+    <w:p>
+      <w:pPr>
+        <w:pStyle w:val="Choice"/>
+      </w:pPr>
+      <w:r>
+        <w:t>c)</w:t>
+        <w:tab/>
         <w:t>Cuando tiene más cargas de un signo que de otro signo</w:t>
       </w:r>
     </w:p>
@@ -609,33 +629,13 @@
         <w:pStyle w:val="Choice"/>
       </w:pPr>
       <w:r>
-        <w:t>b)</w:t>
-        <w:tab/>
-        <w:t>Cuando tiene más cargas positivas que negativas</w:t>
-      </w:r>
-    </w:p>
-    <w:p>
-      <w:pPr>
-        <w:pStyle w:val="Choice"/>
-      </w:pPr>
-      <w:r>
-        <w:t>c)</w:t>
+        <w:t>d)</w:t>
         <w:tab/>
         <w:t>Cuando tiene igual número de cargas positivas y negativas</w:t>
       </w:r>
     </w:p>
     <w:p>
       <w:pPr>
-        <w:pStyle w:val="Choice"/>
-      </w:pPr>
-      <w:r>
-        <w:t>d)</w:t>
-        <w:tab/>
-        <w:t>Cuando tiene más cargas negativas que positivas</w:t>
-      </w:r>
-    </w:p>
-    <w:p>
-      <w:pPr>
         <w:pStyle w:val="ListNumber"/>
       </w:pPr>
       <w:r>
@@ -649,6 +649,26 @@
       <w:r>
         <w:t>a)</w:t>
         <w:tab/>
+        <w:t>Cuando tiene más cargas de signo negativo que de signo positivo</w:t>
+      </w:r>
+    </w:p>
+    <w:p>
+      <w:pPr>
+        <w:pStyle w:val="Choice"/>
+      </w:pPr>
+      <w:r>
+        <w:t>b)</w:t>
+        <w:tab/>
+        <w:t>Cuando tiene todas las cargas</w:t>
+      </w:r>
+    </w:p>
+    <w:p>
+      <w:pPr>
+        <w:pStyle w:val="Choice"/>
+      </w:pPr>
+      <w:r>
+        <w:t>c)</w:t>
+        <w:tab/>
         <w:t>Cuando tiene más cargas de signo positivo que de signo negativo</w:t>
       </w:r>
     </w:p>
@@ -657,33 +677,13 @@
         <w:pStyle w:val="Choice"/>
       </w:pPr>
       <w:r>
-        <w:t>b)</w:t>
-        <w:tab/>
-        <w:t>Cuando tiene más cargas de signo negativo que de signo positivo</w:t>
-      </w:r>
-    </w:p>
-    <w:p>
-      <w:pPr>
-        <w:pStyle w:val="Choice"/>
-      </w:pPr>
-      <w:r>
-        <w:t>c)</w:t>
+        <w:t>d)</w:t>
         <w:tab/>
         <w:t>Cuando tiene más electrones que protones, o al revés</w:t>
       </w:r>
     </w:p>
     <w:p>
       <w:pPr>
-        <w:pStyle w:val="Choice"/>
-      </w:pPr>
-      <w:r>
-        <w:t>d)</w:t>
-        <w:tab/>
-        <w:t>Cuando tiene todas las cargas</w:t>
-      </w:r>
-    </w:p>
-    <w:p>
-      <w:pPr>
         <w:pStyle w:val="ListNumber"/>
       </w:pPr>
       <w:r>
@@ -697,7 +697,7 @@
       <w:r>
         <w:t>a)</w:t>
         <w:tab/>
-        <w:t>Los electrones, negativamente, y los protones, positivamente</w:t>
+        <w:t>Los electrones, negativamente, y los neutrones, positivamente</w:t>
       </w:r>
     </w:p>
     <w:p>
@@ -707,7 +707,7 @@
       <w:r>
         <w:t>b)</w:t>
         <w:tab/>
-        <w:t>Los electrones, negativamente, y los neutrones, positivamente</w:t>
+        <w:t>Los electrones, negativamente, y los protones, positivamente</w:t>
       </w:r>
     </w:p>
     <w:p>
@@ -765,7 +765,7 @@
       <w:r>
         <w:t>c)</w:t>
         <w:tab/>
-        <w:t>Un conjunto de electrones almacenados en un punto determinado</w:t>
+        <w:t>Electrones moviéndose a través de un conductor</w:t>
       </w:r>
     </w:p>
     <w:p>
@@ -775,7 +775,7 @@
       <w:r>
         <w:t>d)</w:t>
         <w:tab/>
-        <w:t>Electrones moviéndose a través de un conductor</w:t>
+        <w:t>Un conjunto de electrones almacenados en un punto determinado</w:t>
       </w:r>
     </w:p>
     <w:p>
@@ -793,7 +793,151 @@
       <w:r>
         <w:t>a)</w:t>
         <w:tab/>
+        <w:t>El plástico</w:t>
+      </w:r>
+    </w:p>
+    <w:p>
+      <w:pPr>
+        <w:pStyle w:val="Choice"/>
+      </w:pPr>
+      <w:r>
+        <w:t>b)</w:t>
+        <w:tab/>
+        <w:t>El agua destilada</w:t>
+      </w:r>
+    </w:p>
+    <w:p>
+      <w:pPr>
+        <w:pStyle w:val="Choice"/>
+      </w:pPr>
+      <w:r>
+        <w:t>c)</w:t>
+        <w:tab/>
+        <w:t>El aluminio</w:t>
+      </w:r>
+    </w:p>
+    <w:p>
+      <w:pPr>
+        <w:pStyle w:val="Choice"/>
+      </w:pPr>
+      <w:r>
+        <w:t>d)</w:t>
+        <w:tab/>
         <w:t>El aire</w:t>
+      </w:r>
+    </w:p>
+    <w:p>
+      <w:pPr>
+        <w:pStyle w:val="ListNumber"/>
+      </w:pPr>
+      <w:r>
+        <w:t>¿Cuál es un material aislante?</w:t>
+      </w:r>
+    </w:p>
+    <w:p>
+      <w:pPr>
+        <w:pStyle w:val="Choice"/>
+      </w:pPr>
+      <w:r>
+        <w:t>a)</w:t>
+        <w:tab/>
+        <w:t>El cobre</w:t>
+      </w:r>
+    </w:p>
+    <w:p>
+      <w:pPr>
+        <w:pStyle w:val="Choice"/>
+      </w:pPr>
+      <w:r>
+        <w:t>b)</w:t>
+        <w:tab/>
+        <w:t>El agua destilada</w:t>
+      </w:r>
+    </w:p>
+    <w:p>
+      <w:pPr>
+        <w:pStyle w:val="Choice"/>
+      </w:pPr>
+      <w:r>
+        <w:t>c)</w:t>
+        <w:tab/>
+        <w:t>El grafito</w:t>
+      </w:r>
+    </w:p>
+    <w:p>
+      <w:pPr>
+        <w:pStyle w:val="Choice"/>
+      </w:pPr>
+      <w:r>
+        <w:t>d)</w:t>
+        <w:tab/>
+        <w:t>El agua salada</w:t>
+      </w:r>
+    </w:p>
+    <w:p>
+      <w:pPr>
+        <w:pStyle w:val="ListNumber"/>
+      </w:pPr>
+      <w:r>
+        <w:t>¿Cuál de estos es un material aislante?</w:t>
+      </w:r>
+    </w:p>
+    <w:p>
+      <w:pPr>
+        <w:pStyle w:val="Choice"/>
+      </w:pPr>
+      <w:r>
+        <w:t>a)</w:t>
+        <w:tab/>
+        <w:t>El vidrio</w:t>
+      </w:r>
+    </w:p>
+    <w:p>
+      <w:pPr>
+        <w:pStyle w:val="Choice"/>
+      </w:pPr>
+      <w:r>
+        <w:t>b)</w:t>
+        <w:tab/>
+        <w:t>El grafito</w:t>
+      </w:r>
+    </w:p>
+    <w:p>
+      <w:pPr>
+        <w:pStyle w:val="Choice"/>
+      </w:pPr>
+      <w:r>
+        <w:t>c)</w:t>
+        <w:tab/>
+        <w:t>El aluminio</w:t>
+      </w:r>
+    </w:p>
+    <w:p>
+      <w:pPr>
+        <w:pStyle w:val="Choice"/>
+      </w:pPr>
+      <w:r>
+        <w:t>d)</w:t>
+        <w:tab/>
+        <w:t>El agua con sal</w:t>
+      </w:r>
+    </w:p>
+    <w:p>
+      <w:pPr>
+        <w:pStyle w:val="ListNumber"/>
+      </w:pPr>
+      <w:r>
+        <w:t>¿Cuál de estos es un material aislante?</w:t>
+      </w:r>
+    </w:p>
+    <w:p>
+      <w:pPr>
+        <w:pStyle w:val="Choice"/>
+      </w:pPr>
+      <w:r>
+        <w:t>a)</w:t>
+        <w:tab/>
+        <w:t>El grafito</w:t>
       </w:r>
     </w:p>
     <w:p>
@@ -823,150 +967,6 @@
       <w:r>
         <w:t>d)</w:t>
         <w:tab/>
-        <w:t>El agua destilada</w:t>
-      </w:r>
-    </w:p>
-    <w:p>
-      <w:pPr>
-        <w:pStyle w:val="ListNumber"/>
-      </w:pPr>
-      <w:r>
-        <w:t>¿Cuál es un material aislante?</w:t>
-      </w:r>
-    </w:p>
-    <w:p>
-      <w:pPr>
-        <w:pStyle w:val="Choice"/>
-      </w:pPr>
-      <w:r>
-        <w:t>a)</w:t>
-        <w:tab/>
-        <w:t>El grafito</w:t>
-      </w:r>
-    </w:p>
-    <w:p>
-      <w:pPr>
-        <w:pStyle w:val="Choice"/>
-      </w:pPr>
-      <w:r>
-        <w:t>b)</w:t>
-        <w:tab/>
-        <w:t>El agua destilada</w:t>
-      </w:r>
-    </w:p>
-    <w:p>
-      <w:pPr>
-        <w:pStyle w:val="Choice"/>
-      </w:pPr>
-      <w:r>
-        <w:t>c)</w:t>
-        <w:tab/>
-        <w:t>El cobre</w:t>
-      </w:r>
-    </w:p>
-    <w:p>
-      <w:pPr>
-        <w:pStyle w:val="Choice"/>
-      </w:pPr>
-      <w:r>
-        <w:t>d)</w:t>
-        <w:tab/>
-        <w:t>El agua salada</w:t>
-      </w:r>
-    </w:p>
-    <w:p>
-      <w:pPr>
-        <w:pStyle w:val="ListNumber"/>
-      </w:pPr>
-      <w:r>
-        <w:t>¿Cuál de estos es un material aislante?</w:t>
-      </w:r>
-    </w:p>
-    <w:p>
-      <w:pPr>
-        <w:pStyle w:val="Choice"/>
-      </w:pPr>
-      <w:r>
-        <w:t>a)</w:t>
-        <w:tab/>
-        <w:t>El vidrio</w:t>
-      </w:r>
-    </w:p>
-    <w:p>
-      <w:pPr>
-        <w:pStyle w:val="Choice"/>
-      </w:pPr>
-      <w:r>
-        <w:t>b)</w:t>
-        <w:tab/>
-        <w:t>El agua con sal</w:t>
-      </w:r>
-    </w:p>
-    <w:p>
-      <w:pPr>
-        <w:pStyle w:val="Choice"/>
-      </w:pPr>
-      <w:r>
-        <w:t>c)</w:t>
-        <w:tab/>
-        <w:t>El grafito</w:t>
-      </w:r>
-    </w:p>
-    <w:p>
-      <w:pPr>
-        <w:pStyle w:val="Choice"/>
-      </w:pPr>
-      <w:r>
-        <w:t>d)</w:t>
-        <w:tab/>
-        <w:t>El aluminio</w:t>
-      </w:r>
-    </w:p>
-    <w:p>
-      <w:pPr>
-        <w:pStyle w:val="ListNumber"/>
-      </w:pPr>
-      <w:r>
-        <w:t>¿Cuál de estos es un material aislante?</w:t>
-      </w:r>
-    </w:p>
-    <w:p>
-      <w:pPr>
-        <w:pStyle w:val="Choice"/>
-      </w:pPr>
-      <w:r>
-        <w:t>a)</w:t>
-        <w:tab/>
-        <w:t>El aluminio</w:t>
-      </w:r>
-    </w:p>
-    <w:p>
-      <w:pPr>
-        <w:pStyle w:val="Choice"/>
-      </w:pPr>
-      <w:r>
-        <w:t>b)</w:t>
-        <w:tab/>
-        <w:t>El grafito</w:t>
-      </w:r>
-    </w:p>
-    <w:p>
-      <w:pPr>
-        <w:pStyle w:val="Choice"/>
-      </w:pPr>
-      <w:r>
-        <w:t>c)</w:t>
-        <w:tab/>
-        <w:t>El plástico</w:t>
-      </w:r>
-    </w:p>
-    <w:p>
-      <w:pPr>
-        <w:pStyle w:val="Choice"/>
-      </w:pPr>
-      <w:r>
-        <w:t>d)</w:t>
-        <w:tab/>
         <w:t>El agua con sal</w:t>
       </w:r>
     </w:p>
@@ -995,7 +995,7 @@
       <w:r>
         <w:t>b)</w:t>
         <w:tab/>
-        <w:t>Una corriente muy baja</w:t>
+        <w:t>Una resistencia muy alta</w:t>
       </w:r>
     </w:p>
     <w:p>
@@ -1015,7 +1015,7 @@
       <w:r>
         <w:t>d)</w:t>
         <w:tab/>
-        <w:t>Una resistencia muy alta</w:t>
+        <w:t>Una corriente muy baja</w:t>
       </w:r>
     </w:p>
     <w:p>
@@ -1033,16 +1033,6 @@
       <w:r>
         <w:t>a)</w:t>
         <w:tab/>
-        <w:t>Una resistencia muy alta</w:t>
-      </w:r>
-    </w:p>
-    <w:p>
-      <w:pPr>
-        <w:pStyle w:val="Choice"/>
-      </w:pPr>
-      <w:r>
-        <w:t>b)</w:t>
-        <w:tab/>
         <w:t>Una resistencia muy baja</w:t>
       </w:r>
     </w:p>
@@ -1051,9 +1041,19 @@
         <w:pStyle w:val="Choice"/>
       </w:pPr>
       <w:r>
+        <w:t>b)</w:t>
+        <w:tab/>
+        <w:t>Una conductividad muy baja</w:t>
+      </w:r>
+    </w:p>
+    <w:p>
+      <w:pPr>
+        <w:pStyle w:val="Choice"/>
+      </w:pPr>
+      <w:r>
         <w:t>c)</w:t>
         <w:tab/>
-        <w:t>Una conductividad muy baja</w:t>
+        <w:t>Una resistencia muy alta</w:t>
       </w:r>
     </w:p>
     <w:p>
@@ -1081,6 +1081,16 @@
       <w:r>
         <w:t>a)</w:t>
         <w:tab/>
+        <w:t>Una resistencia muy baja</w:t>
+      </w:r>
+    </w:p>
+    <w:p>
+      <w:pPr>
+        <w:pStyle w:val="Choice"/>
+      </w:pPr>
+      <w:r>
+        <w:t>b)</w:t>
+        <w:tab/>
         <w:t>Una oposición alta al paso de la corriente</w:t>
       </w:r>
     </w:p>
@@ -1089,33 +1099,23 @@
         <w:pStyle w:val="Choice"/>
       </w:pPr>
       <w:r>
-        <w:t>b)</w:t>
+        <w:t>c)</w:t>
+        <w:tab/>
+        <w:t>Una mala conductividad</w:t>
+      </w:r>
+    </w:p>
+    <w:p>
+      <w:pPr>
+        <w:pStyle w:val="Choice"/>
+      </w:pPr>
+      <w:r>
+        <w:t>d)</w:t>
         <w:tab/>
         <w:t>Una resistencia muy alta</w:t>
       </w:r>
     </w:p>
     <w:p>
       <w:pPr>
-        <w:pStyle w:val="Choice"/>
-      </w:pPr>
-      <w:r>
-        <w:t>c)</w:t>
-        <w:tab/>
-        <w:t>Una resistencia muy baja</w:t>
-      </w:r>
-    </w:p>
-    <w:p>
-      <w:pPr>
-        <w:pStyle w:val="Choice"/>
-      </w:pPr>
-      <w:r>
-        <w:t>d)</w:t>
-        <w:tab/>
-        <w:t>Una mala conductividad</w:t>
-      </w:r>
-    </w:p>
-    <w:p>
-      <w:pPr>
         <w:pStyle w:val="ListNumber"/>
       </w:pPr>
       <w:r>
@@ -1129,6 +1129,16 @@
       <w:r>
         <w:t>a)</w:t>
         <w:tab/>
+        <w:t>La luz</w:t>
+      </w:r>
+    </w:p>
+    <w:p>
+      <w:pPr>
+        <w:pStyle w:val="Choice"/>
+      </w:pPr>
+      <w:r>
+        <w:t>b)</w:t>
+        <w:tab/>
         <w:t>El movimiento</w:t>
       </w:r>
     </w:p>
@@ -1137,9 +1147,9 @@
         <w:pStyle w:val="Choice"/>
       </w:pPr>
       <w:r>
-        <w:t>b)</w:t>
+        <w:t>c)</w:t>
         <w:tab/>
-        <w:t>La luz</w:t>
+        <w:t>El magnetismo</w:t>
       </w:r>
     </w:p>
     <w:p>
@@ -1147,23 +1157,13 @@
         <w:pStyle w:val="Choice"/>
       </w:pPr>
       <w:r>
-        <w:t>c)</w:t>
+        <w:t>d)</w:t>
         <w:tab/>
         <w:t>El calor</w:t>
       </w:r>
     </w:p>
     <w:p>
       <w:pPr>
-        <w:pStyle w:val="Choice"/>
-      </w:pPr>
-      <w:r>
-        <w:t>d)</w:t>
-        <w:tab/>
-        <w:t>El magnetismo</w:t>
-      </w:r>
-    </w:p>
-    <w:p>
-      <w:pPr>
         <w:pStyle w:val="ListNumber"/>
       </w:pPr>
       <w:r>
@@ -1177,6 +1177,16 @@
       <w:r>
         <w:t>a)</w:t>
         <w:tab/>
+        <w:t>Un motor</w:t>
+      </w:r>
+    </w:p>
+    <w:p>
+      <w:pPr>
+        <w:pStyle w:val="Choice"/>
+      </w:pPr>
+      <w:r>
+        <w:t>b)</w:t>
+        <w:tab/>
         <w:t>Un actuador lineal</w:t>
       </w:r>
     </w:p>
@@ -1185,7 +1195,7 @@
         <w:pStyle w:val="Choice"/>
       </w:pPr>
       <w:r>
-        <w:t>b)</w:t>
+        <w:t>c)</w:t>
         <w:tab/>
         <w:t>Un LED</w:t>
       </w:r>
@@ -1195,23 +1205,13 @@
         <w:pStyle w:val="Choice"/>
       </w:pPr>
       <w:r>
-        <w:t>c)</w:t>
+        <w:t>d)</w:t>
         <w:tab/>
         <w:t>Un altavoz</w:t>
       </w:r>
     </w:p>
     <w:p>
       <w:pPr>
-        <w:pStyle w:val="Choice"/>
-      </w:pPr>
-      <w:r>
-        <w:t>d)</w:t>
-        <w:tab/>
-        <w:t>Un motor</w:t>
-      </w:r>
-    </w:p>
-    <w:p>
-      <w:pPr>
         <w:pStyle w:val="ListNumber"/>
       </w:pPr>
       <w:r>
@@ -1225,6 +1225,16 @@
       <w:r>
         <w:t>a)</w:t>
         <w:tab/>
+        <w:t>Movimiento y calor</w:t>
+      </w:r>
+    </w:p>
+    <w:p>
+      <w:pPr>
+        <w:pStyle w:val="Choice"/>
+      </w:pPr>
+      <w:r>
+        <w:t>b)</w:t>
+        <w:tab/>
         <w:t>Movimiento</w:t>
       </w:r>
     </w:p>
@@ -1233,33 +1243,23 @@
         <w:pStyle w:val="Choice"/>
       </w:pPr>
       <w:r>
-        <w:t>b)</w:t>
+        <w:t>c)</w:t>
+        <w:tab/>
+        <w:t>Calor</w:t>
+      </w:r>
+    </w:p>
+    <w:p>
+      <w:pPr>
+        <w:pStyle w:val="Choice"/>
+      </w:pPr>
+      <w:r>
+        <w:t>d)</w:t>
         <w:tab/>
         <w:t>Electromagnetismo</w:t>
       </w:r>
     </w:p>
     <w:p>
       <w:pPr>
-        <w:pStyle w:val="Choice"/>
-      </w:pPr>
-      <w:r>
-        <w:t>c)</w:t>
-        <w:tab/>
-        <w:t>Movimiento y calor</w:t>
-      </w:r>
-    </w:p>
-    <w:p>
-      <w:pPr>
-        <w:pStyle w:val="Choice"/>
-      </w:pPr>
-      <w:r>
-        <w:t>d)</w:t>
-        <w:tab/>
-        <w:t>Calor</w:t>
-      </w:r>
-    </w:p>
-    <w:p>
-      <w:pPr>
         <w:pStyle w:val="ListNumber"/>
       </w:pPr>
       <w:r>
@@ -1273,7 +1273,7 @@
       <w:r>
         <w:t>a)</w:t>
         <w:tab/>
-        <w:t>Luz, calor, movimiento y sonido</w:t>
+        <w:t>Electromagnetismo, luz, calor y movimiento</w:t>
       </w:r>
     </w:p>
     <w:p>
@@ -1293,7 +1293,7 @@
       <w:r>
         <w:t>c)</w:t>
         <w:tab/>
-        <w:t>Electromagnetismo, luz, calor y movimiento</w:t>
+        <w:t>Energía, movimiento, calor y sonido</w:t>
       </w:r>
     </w:p>
     <w:p>
@@ -1303,7 +1303,7 @@
       <w:r>
         <w:t>d)</w:t>
         <w:tab/>
-        <w:t>Energía, movimiento, calor y sonido</w:t>
+        <w:t>Luz, calor, movimiento y sonido</w:t>
       </w:r>
     </w:p>
     <w:p>
@@ -1331,6 +1331,16 @@
       <w:r>
         <w:t>b)</w:t>
         <w:tab/>
+        <w:t>Calor</w:t>
+      </w:r>
+    </w:p>
+    <w:p>
+      <w:pPr>
+        <w:pStyle w:val="Choice"/>
+      </w:pPr>
+      <w:r>
+        <w:t>c)</w:t>
+        <w:tab/>
         <w:t>Voltaje</w:t>
       </w:r>
     </w:p>
@@ -1339,19 +1349,9 @@
         <w:pStyle w:val="Choice"/>
       </w:pPr>
       <w:r>
-        <w:t>c)</w:t>
+        <w:t>d)</w:t>
         <w:tab/>
         <w:t>Resistencia eléctrica</w:t>
-      </w:r>
-    </w:p>
-    <w:p>
-      <w:pPr>
-        <w:pStyle w:val="Choice"/>
-      </w:pPr>
-      <w:r>
-        <w:t>d)</w:t>
-        <w:tab/>
-        <w:t>Calor</w:t>
       </w:r>
     </w:p>
     <w:p>
@@ -1389,7 +1389,7 @@
       <w:r>
         <w:t>c)</w:t>
         <w:tab/>
-        <w:t>Podemos obtenerla de adaptadores de red</w:t>
+        <w:t>Solemos manejar grandes voltajes con ella</w:t>
       </w:r>
     </w:p>
     <w:p>
@@ -1399,7 +1399,7 @@
       <w:r>
         <w:t>d)</w:t>
         <w:tab/>
-        <w:t>Solemos manejar grandes voltajes con ella</w:t>
+        <w:t>Podemos obtenerla de adaptadores de red</w:t>
       </w:r>
     </w:p>
     <w:p>
@@ -1437,7 +1437,7 @@
       <w:r>
         <w:t>c)</w:t>
         <w:tab/>
-        <w:t>Es la que nos dan las pilas y baterías</w:t>
+        <w:t>Solemos manejar voltajes mayores que con la corriente continua</w:t>
       </w:r>
     </w:p>
     <w:p>
@@ -1447,7 +1447,7 @@
       <w:r>
         <w:t>d)</w:t>
         <w:tab/>
-        <w:t>Solemos manejar voltajes mayores que con la corriente continua</w:t>
+        <w:t>Es la que nos dan las pilas y baterías</w:t>
       </w:r>
     </w:p>
     <w:p>
@@ -1465,7 +1465,7 @@
       <w:r>
         <w:t>a)</w:t>
         <w:tab/>
-        <w:t>Reloj digital</w:t>
+        <w:t>Lavadora</w:t>
       </w:r>
     </w:p>
     <w:p>
@@ -1485,7 +1485,7 @@
       <w:r>
         <w:t>c)</w:t>
         <w:tab/>
-        <w:t>Lavadora</w:t>
+        <w:t>Reloj digital</w:t>
       </w:r>
     </w:p>
     <w:p>
@@ -1513,6 +1513,26 @@
       <w:r>
         <w:t>a)</w:t>
         <w:tab/>
+        <w:t>Un teléfono móvil</w:t>
+      </w:r>
+    </w:p>
+    <w:p>
+      <w:pPr>
+        <w:pStyle w:val="Choice"/>
+      </w:pPr>
+      <w:r>
+        <w:t>b)</w:t>
+        <w:tab/>
+        <w:t>Una vitrocerámica</w:t>
+      </w:r>
+    </w:p>
+    <w:p>
+      <w:pPr>
+        <w:pStyle w:val="Choice"/>
+      </w:pPr>
+      <w:r>
+        <w:t>c)</w:t>
+        <w:tab/>
         <w:t>Un secador del pelo</w:t>
       </w:r>
     </w:p>
@@ -1521,29 +1541,9 @@
         <w:pStyle w:val="Choice"/>
       </w:pPr>
       <w:r>
-        <w:t>b)</w:t>
-        <w:tab/>
-        <w:t>Un teléfono móvil</w:t>
-      </w:r>
-    </w:p>
-    <w:p>
-      <w:pPr>
-        <w:pStyle w:val="Choice"/>
-      </w:pPr>
-      <w:r>
-        <w:t>c)</w:t>
+        <w:t>d)</w:t>
         <w:tab/>
         <w:t>Una lavadora</w:t>
-      </w:r>
-    </w:p>
-    <w:p>
-      <w:pPr>
-        <w:pStyle w:val="Choice"/>
-      </w:pPr>
-      <w:r>
-        <w:t>d)</w:t>
-        <w:tab/>
-        <w:t>Una vitrocerámica</w:t>
       </w:r>
     </w:p>
     <w:p>
@@ -1581,7 +1581,7 @@
       <w:r>
         <w:t>c)</w:t>
         <w:tab/>
-        <w:t>Cambia continuamente de sentido</w:t>
+        <w:t>La podemos obtener de la red, es decir, en los enchufes</w:t>
       </w:r>
     </w:p>
     <w:p>
@@ -1591,7 +1591,7 @@
       <w:r>
         <w:t>d)</w:t>
         <w:tab/>
-        <w:t>La podemos obtener de la red, es decir, en los enchufes</w:t>
+        <w:t>Cambia continuamente de sentido</w:t>
       </w:r>
     </w:p>
     <w:p>
@@ -1609,6 +1609,16 @@
       <w:r>
         <w:t>a)</w:t>
         <w:tab/>
+        <w:t>Solemos manejar grandes voltajes con ella</w:t>
+      </w:r>
+    </w:p>
+    <w:p>
+      <w:pPr>
+        <w:pStyle w:val="Choice"/>
+      </w:pPr>
+      <w:r>
+        <w:t>b)</w:t>
+        <w:tab/>
         <w:t>La podemos obtener de la red gracias a los adaptadores de corriente</w:t>
       </w:r>
     </w:p>
@@ -1617,7 +1627,7 @@
         <w:pStyle w:val="Choice"/>
       </w:pPr>
       <w:r>
-        <w:t>b)</w:t>
+        <w:t>c)</w:t>
         <w:tab/>
         <w:t>Siempre tiene el mismo sentido</w:t>
       </w:r>
@@ -1627,23 +1637,13 @@
         <w:pStyle w:val="Choice"/>
       </w:pPr>
       <w:r>
-        <w:t>c)</w:t>
+        <w:t>d)</w:t>
         <w:tab/>
         <w:t>Es la que nos dan las pilas y baterías</w:t>
       </w:r>
     </w:p>
     <w:p>
       <w:pPr>
-        <w:pStyle w:val="Choice"/>
-      </w:pPr>
-      <w:r>
-        <w:t>d)</w:t>
-        <w:tab/>
-        <w:t>Solemos manejar grandes voltajes con ella</w:t>
-      </w:r>
-    </w:p>
-    <w:p>
-      <w:pPr>
         <w:pStyle w:val="ListNumber"/>
       </w:pPr>
       <w:r>
@@ -1657,6 +1657,16 @@
       <w:r>
         <w:t>a)</w:t>
         <w:tab/>
+        <w:t>Positiva</w:t>
+      </w:r>
+    </w:p>
+    <w:p>
+      <w:pPr>
+        <w:pStyle w:val="Choice"/>
+      </w:pPr>
+      <w:r>
+        <w:t>b)</w:t>
+        <w:tab/>
         <w:t>Neutra</w:t>
       </w:r>
     </w:p>
@@ -1665,9 +1675,9 @@
         <w:pStyle w:val="Choice"/>
       </w:pPr>
       <w:r>
-        <w:t>b)</w:t>
+        <w:t>c)</w:t>
         <w:tab/>
-        <w:t>Negativa</w:t>
+        <w:t>Depende del átomo</w:t>
       </w:r>
     </w:p>
     <w:p>
@@ -1675,19 +1685,9 @@
         <w:pStyle w:val="Choice"/>
       </w:pPr>
       <w:r>
-        <w:t>c)</w:t>
-        <w:tab/>
-        <w:t>Positiva</w:t>
-      </w:r>
-    </w:p>
-    <w:p>
-      <w:pPr>
-        <w:pStyle w:val="Choice"/>
-      </w:pPr>
-      <w:r>
         <w:t>d)</w:t>
         <w:tab/>
-        <w:t>Depende del átomo</w:t>
+        <w:t>Negativa</w:t>
       </w:r>
     </w:p>
     <w:sectPr>
